--- a/traktor/mapping_xdj_xz/Support files/Source files/XDJ-XZ - Manual.docx
+++ b/traktor/mapping_xdj_xz/Support files/Source files/XDJ-XZ - Manual.docx
@@ -6,11 +6,15 @@
       <w:pPr>
         <w:pStyle w:val="Heading1"/>
       </w:pPr>
+      <w:bookmarkStart w:id="0" w:name="_GoBack"/>
       <w:r>
         <w:t xml:space="preserve">2019 </w:t>
       </w:r>
       <w:r>
-        <w:t>XDJ-XZ v6.1.3</w:t>
+        <w:t>XDJ-XZ v6.1.</w:t>
+      </w:r>
+      <w:r>
+        <w:t>4</w:t>
       </w:r>
       <w:r>
         <w:t xml:space="preserve"> </w:t>
@@ -241,8 +245,6 @@
       <w:r>
         <w:t xml:space="preserve"> </w:t>
       </w:r>
-      <w:bookmarkStart w:id="0" w:name="_GoBack"/>
-      <w:bookmarkEnd w:id="0"/>
     </w:p>
     <w:p>
       <w:pPr>
@@ -801,6 +803,7 @@
         <w:t>2:32 Loops</w:t>
       </w:r>
     </w:p>
+    <w:bookmarkEnd w:id="0"/>
     <w:p>
       <w:pPr>
         <w:pStyle w:val="heading"/>
